--- a/WordDocuments/TimesNewRoman/0945.docx
+++ b/WordDocuments/TimesNewRoman/0945.docx
@@ -8,11 +8,11 @@
       </w:pPr>
       <w:r>
         <w:rPr>
-          <w:rFonts w:ascii="TimesNewToman" w:hAnsi="TimesNewToman"/>
+          <w:rFonts w:ascii="Times New Roman" w:hAnsi="Times New Roman"/>
           <w:color w:val="000000"/>
           <w:sz w:val="44"/>
         </w:rPr>
-        <w:t>Unraveling the Cosmic Tapestry</w:t>
+        <w:t>A Journey Through Matter: A Deeper Dive into Chemistry</w:t>
       </w:r>
     </w:p>
     <w:p>
@@ -22,27 +22,11 @@
       </w:pPr>
       <w:r>
         <w:rPr>
-          <w:rFonts w:ascii="TimesNewToman" w:hAnsi="TimesNewToman"/>
+          <w:rFonts w:ascii="Times New Roman" w:hAnsi="Times New Roman"/>
           <w:color w:val="000000"/>
           <w:sz w:val="36"/>
         </w:rPr>
-        <w:t>Dr</w:t>
-      </w:r>
-      <w:r>
-        <w:rPr>
-          <w:rFonts w:ascii="TimesNewToman" w:hAnsi="TimesNewToman"/>
-          <w:color w:val="000000"/>
-          <w:sz w:val="36"/>
-        </w:rPr>
-        <w:t>.</w:t>
-      </w:r>
-      <w:r>
-        <w:rPr>
-          <w:rFonts w:ascii="TimesNewToman" w:hAnsi="TimesNewToman"/>
-          <w:color w:val="000000"/>
-          <w:sz w:val="36"/>
-        </w:rPr>
-        <w:t xml:space="preserve"> Neil deGrasse Tyson</w:t>
+        <w:t>Sophia Williams</w:t>
       </w:r>
     </w:p>
     <w:p>
@@ -51,15 +35,15 @@
       </w:pPr>
       <w:r>
         <w:rPr>
-          <w:rFonts w:ascii="TimesNewToman" w:hAnsi="TimesNewToman"/>
+          <w:rFonts w:ascii="Times New Roman" w:hAnsi="Times New Roman"/>
           <w:color w:val="000000"/>
           <w:sz w:val="32"/>
         </w:rPr>
-        <w:t>cosmos@spaceodyssey</w:t>
+        <w:t>sophiawilliams@highschooled</w:t>
       </w:r>
       <w:r>
         <w:rPr>
-          <w:rFonts w:ascii="TimesNewToman" w:hAnsi="TimesNewToman"/>
+          <w:rFonts w:ascii="Times New Roman" w:hAnsi="Times New Roman"/>
           <w:color w:val="000000"/>
           <w:sz w:val="32"/>
         </w:rPr>
@@ -67,7 +51,7 @@
       </w:r>
       <w:r>
         <w:rPr>
-          <w:rFonts w:ascii="TimesNewToman" w:hAnsi="TimesNewToman"/>
+          <w:rFonts w:ascii="Times New Roman" w:hAnsi="Times New Roman"/>
           <w:color w:val="000000"/>
           <w:sz w:val="32"/>
         </w:rPr>
@@ -78,15 +62,15 @@
     <w:p>
       <w:r>
         <w:rPr>
-          <w:rFonts w:ascii="TimesNewToman" w:hAnsi="TimesNewToman"/>
+          <w:rFonts w:ascii="Times New Roman" w:hAnsi="Times New Roman"/>
           <w:color w:val="000000"/>
           <w:sz w:val="24"/>
         </w:rPr>
-        <w:t>Across the vast expanse of the cosmos, far beyond our earthly realm, lies a universe brimming with wonders that ignite our curiosity</w:t>
+        <w:t>Chemistry, the study of matter and its interactions, is an intricate field that touches nearly every aspect of our lives</w:t>
       </w:r>
       <w:r>
         <w:rPr>
-          <w:rFonts w:ascii="TimesNewToman" w:hAnsi="TimesNewToman"/>
+          <w:rFonts w:ascii="Times New Roman" w:hAnsi="Times New Roman"/>
           <w:color w:val="000000"/>
           <w:sz w:val="24"/>
         </w:rPr>
@@ -94,15 +78,15 @@
       </w:r>
       <w:r>
         <w:rPr>
-          <w:rFonts w:ascii="TimesNewToman" w:hAnsi="TimesNewToman"/>
+          <w:rFonts w:ascii="Times New Roman" w:hAnsi="Times New Roman"/>
           <w:color w:val="000000"/>
           <w:sz w:val="24"/>
         </w:rPr>
-        <w:t xml:space="preserve"> Humankind has long gazed up at the night sky, captivated by the celestial bodies that adorn it</w:t>
+        <w:t xml:space="preserve"> Dive deeper into the wonders of chemistry and unravel the profound secrets of matter</w:t>
       </w:r>
       <w:r>
         <w:rPr>
-          <w:rFonts w:ascii="TimesNewToman" w:hAnsi="TimesNewToman"/>
+          <w:rFonts w:ascii="Times New Roman" w:hAnsi="Times New Roman"/>
           <w:color w:val="000000"/>
           <w:sz w:val="24"/>
         </w:rPr>
@@ -110,15 +94,24 @@
       </w:r>
       <w:r>
         <w:rPr>
-          <w:rFonts w:ascii="TimesNewToman" w:hAnsi="TimesNewToman"/>
+          <w:rFonts w:ascii="Times New Roman" w:hAnsi="Times New Roman"/>
           <w:color w:val="000000"/>
           <w:sz w:val="24"/>
         </w:rPr>
-        <w:t xml:space="preserve"> We have pondered their origin, their purpose, and our place amidst this intricate cosmic tapestry</w:t>
+        <w:br/>
       </w:r>
       <w:r>
         <w:rPr>
-          <w:rFonts w:ascii="TimesNewToman" w:hAnsi="TimesNewToman"/>
+          <w:rFonts w:ascii="Times New Roman" w:hAnsi="Times New Roman"/>
+          <w:color w:val="000000"/>
+          <w:sz w:val="24"/>
+        </w:rPr>
+        <w:br/>
+        <w:t>In the vast expanse of chemistry, atoms and molecules dance like a symphony, presenting the foundation for every material we encounter</w:t>
+      </w:r>
+      <w:r>
+        <w:rPr>
+          <w:rFonts w:ascii="Times New Roman" w:hAnsi="Times New Roman"/>
           <w:color w:val="000000"/>
           <w:sz w:val="24"/>
         </w:rPr>
@@ -126,7 +119,55 @@
       </w:r>
       <w:r>
         <w:rPr>
-          <w:rFonts w:ascii="TimesNewToman" w:hAnsi="TimesNewToman"/>
+          <w:rFonts w:ascii="Times New Roman" w:hAnsi="Times New Roman"/>
+          <w:color w:val="000000"/>
+          <w:sz w:val="24"/>
+        </w:rPr>
+        <w:t xml:space="preserve"> Peer into the realms of the Periodic Table, a tapestry of elements that build the world we inhabit</w:t>
+      </w:r>
+      <w:r>
+        <w:rPr>
+          <w:rFonts w:ascii="Times New Roman" w:hAnsi="Times New Roman"/>
+          <w:color w:val="000000"/>
+          <w:sz w:val="24"/>
+        </w:rPr>
+        <w:t>.</w:t>
+      </w:r>
+      <w:r>
+        <w:rPr>
+          <w:rFonts w:ascii="Times New Roman" w:hAnsi="Times New Roman"/>
+          <w:color w:val="000000"/>
+          <w:sz w:val="24"/>
+        </w:rPr>
+        <w:t xml:space="preserve"> Understand how these elements combine, forming compounds with remarkable properties</w:t>
+      </w:r>
+      <w:r>
+        <w:rPr>
+          <w:rFonts w:ascii="Times New Roman" w:hAnsi="Times New Roman"/>
+          <w:color w:val="000000"/>
+          <w:sz w:val="24"/>
+        </w:rPr>
+        <w:t>.</w:t>
+      </w:r>
+      <w:r>
+        <w:rPr>
+          <w:rFonts w:ascii="Times New Roman" w:hAnsi="Times New Roman"/>
+          <w:color w:val="000000"/>
+          <w:sz w:val="24"/>
+        </w:rPr>
+        <w:t xml:space="preserve"> Discover the symphony of atoms, experiencing both familiar substances and life-altering novel creations</w:t>
+      </w:r>
+      <w:r>
+        <w:rPr>
+          <w:rFonts w:ascii="Times New Roman" w:hAnsi="Times New Roman"/>
+          <w:color w:val="000000"/>
+          <w:sz w:val="24"/>
+        </w:rPr>
+        <w:t>.</w:t>
+      </w:r>
+      <w:r>
+        <w:rPr>
+          <w:rFonts w:ascii="Times New Roman" w:hAnsi="Times New Roman"/>
           <w:color w:val="000000"/>
           <w:sz w:val="24"/>
         </w:rPr>
@@ -134,16 +175,16 @@
       </w:r>
       <w:r>
         <w:rPr>
-          <w:rFonts w:ascii="TimesNewToman" w:hAnsi="TimesNewToman"/>
+          <w:rFonts w:ascii="Times New Roman" w:hAnsi="Times New Roman"/>
           <w:color w:val="000000"/>
           <w:sz w:val="24"/>
         </w:rPr>
         <w:br/>
-        <w:t>From the earliest civilizations to the present day, astronomers have sought to unlock the secrets of the universe</w:t>
+        <w:t>Explore the reactions between substances, where atoms rearrange, forming new compounds and generating energy</w:t>
       </w:r>
       <w:r>
         <w:rPr>
-          <w:rFonts w:ascii="TimesNewToman" w:hAnsi="TimesNewToman"/>
+          <w:rFonts w:ascii="Times New Roman" w:hAnsi="Times New Roman"/>
           <w:color w:val="000000"/>
           <w:sz w:val="24"/>
         </w:rPr>
@@ -151,15 +192,15 @@
       </w:r>
       <w:r>
         <w:rPr>
-          <w:rFonts w:ascii="TimesNewToman" w:hAnsi="TimesNewToman"/>
+          <w:rFonts w:ascii="Times New Roman" w:hAnsi="Times New Roman"/>
           <w:color w:val="000000"/>
           <w:sz w:val="24"/>
         </w:rPr>
-        <w:t xml:space="preserve"> Through observations and meticulous study, we have unraveled mysteries that once seemed impenetrable</w:t>
+        <w:t xml:space="preserve"> Marvel at the fascinating processes of burning, dissolving, and decomposing</w:t>
       </w:r>
       <w:r>
         <w:rPr>
-          <w:rFonts w:ascii="TimesNewToman" w:hAnsi="TimesNewToman"/>
+          <w:rFonts w:ascii="Times New Roman" w:hAnsi="Times New Roman"/>
           <w:color w:val="000000"/>
           <w:sz w:val="24"/>
         </w:rPr>
@@ -167,15 +208,15 @@
       </w:r>
       <w:r>
         <w:rPr>
-          <w:rFonts w:ascii="TimesNewToman" w:hAnsi="TimesNewToman"/>
+          <w:rFonts w:ascii="Times New Roman" w:hAnsi="Times New Roman"/>
           <w:color w:val="000000"/>
           <w:sz w:val="24"/>
         </w:rPr>
-        <w:t xml:space="preserve"> The celestial mechanics that govern the dance of planets, the fiery fusion reactions that power stars, and the enigmatic properties of gravitational waves have yielded their secrets to patient and persistent inquiry</w:t>
+        <w:t xml:space="preserve"> Investigate how chemical reactions are manipulated to create medicines, fuels, plastics, and a multitude of materials that enhance our daily lives</w:t>
       </w:r>
       <w:r>
         <w:rPr>
-          <w:rFonts w:ascii="TimesNewToman" w:hAnsi="TimesNewToman"/>
+          <w:rFonts w:ascii="Times New Roman" w:hAnsi="Times New Roman"/>
           <w:color w:val="000000"/>
           <w:sz w:val="24"/>
         </w:rPr>
@@ -183,7 +224,39 @@
       </w:r>
       <w:r>
         <w:rPr>
-          <w:rFonts w:ascii="TimesNewToman" w:hAnsi="TimesNewToman"/>
+          <w:rFonts w:ascii="Times New Roman" w:hAnsi="Times New Roman"/>
+          <w:color w:val="000000"/>
+          <w:sz w:val="24"/>
+        </w:rPr>
+        <w:t xml:space="preserve"> Witness human intellect interwoven with the world of atoms, leading to profound impacts on health, comfort, and technological development</w:t>
+      </w:r>
+      <w:r>
+        <w:rPr>
+          <w:rFonts w:ascii="Times New Roman" w:hAnsi="Times New Roman"/>
+          <w:color w:val="000000"/>
+          <w:sz w:val="24"/>
+        </w:rPr>
+        <w:t>.</w:t>
+      </w:r>
+      <w:r>
+        <w:rPr>
+          <w:rFonts w:ascii="Times New Roman" w:hAnsi="Times New Roman"/>
+          <w:color w:val="000000"/>
+          <w:sz w:val="24"/>
+        </w:rPr>
+        <w:t xml:space="preserve"> Through chemistry, we witness the deepest connections between the universe and ourselves</w:t>
+      </w:r>
+      <w:r>
+        <w:rPr>
+          <w:rFonts w:ascii="Times New Roman" w:hAnsi="Times New Roman"/>
+          <w:color w:val="000000"/>
+          <w:sz w:val="24"/>
+        </w:rPr>
+        <w:t>.</w:t>
+      </w:r>
+      <w:r>
+        <w:rPr>
+          <w:rFonts w:ascii="Times New Roman" w:hAnsi="Times New Roman"/>
           <w:color w:val="000000"/>
           <w:sz w:val="24"/>
         </w:rPr>
@@ -191,16 +264,25 @@
       </w:r>
       <w:r>
         <w:rPr>
-          <w:rFonts w:ascii="TimesNewToman" w:hAnsi="TimesNewToman"/>
+          <w:rFonts w:ascii="Times New Roman" w:hAnsi="Times New Roman"/>
           <w:color w:val="000000"/>
           <w:sz w:val="24"/>
         </w:rPr>
         <w:br/>
-        <w:t>Yet, despite our remarkable strides in understanding the universe, we stand on the precipice of even greater revelations</w:t>
+        <w:t>Introduction Continued:</w:t>
       </w:r>
       <w:r>
         <w:rPr>
-          <w:rFonts w:ascii="TimesNewToman" w:hAnsi="TimesNewToman"/>
+          <w:rFonts w:ascii="Times New Roman" w:hAnsi="Times New Roman"/>
+          <w:color w:val="000000"/>
+          <w:sz w:val="24"/>
+        </w:rPr>
+        <w:br/>
+        <w:t>Embark on a voyage into chemical processes, delving into the concepts of energy transfer and transformation</w:t>
+      </w:r>
+      <w:r>
+        <w:rPr>
+          <w:rFonts w:ascii="Times New Roman" w:hAnsi="Times New Roman"/>
           <w:color w:val="000000"/>
           <w:sz w:val="24"/>
         </w:rPr>
@@ -208,15 +290,15 @@
       </w:r>
       <w:r>
         <w:rPr>
-          <w:rFonts w:ascii="TimesNewToman" w:hAnsi="TimesNewToman"/>
+          <w:rFonts w:ascii="Times New Roman" w:hAnsi="Times New Roman"/>
           <w:color w:val="000000"/>
           <w:sz w:val="24"/>
         </w:rPr>
-        <w:t xml:space="preserve"> As we peer deeper into space and delve into the subatomic realm, we encounter phenomena that defy easy explanation</w:t>
+        <w:t xml:space="preserve"> Investigate exothermic and endothermic reactions, tracing the flow of energy as chemical bonds form or break</w:t>
       </w:r>
       <w:r>
         <w:rPr>
-          <w:rFonts w:ascii="TimesNewToman" w:hAnsi="TimesNewToman"/>
+          <w:rFonts w:ascii="Times New Roman" w:hAnsi="Times New Roman"/>
           <w:color w:val="000000"/>
           <w:sz w:val="24"/>
         </w:rPr>
@@ -224,15 +306,15 @@
       </w:r>
       <w:r>
         <w:rPr>
-          <w:rFonts w:ascii="TimesNewToman" w:hAnsi="TimesNewToman"/>
+          <w:rFonts w:ascii="Times New Roman" w:hAnsi="Times New Roman"/>
           <w:color w:val="000000"/>
           <w:sz w:val="24"/>
         </w:rPr>
-        <w:t xml:space="preserve"> The nature of dark matter and dark energy remains elusive, challenging our preconceived notions of reality</w:t>
+        <w:t xml:space="preserve"> Unleash the power of stoichiometry, a method for understanding and measuring the quantities of reactants and products in a chemical reaction, enabling the prediction and analysis of chemical changes</w:t>
       </w:r>
       <w:r>
         <w:rPr>
-          <w:rFonts w:ascii="TimesNewToman" w:hAnsi="TimesNewToman"/>
+          <w:rFonts w:ascii="Times New Roman" w:hAnsi="Times New Roman"/>
           <w:color w:val="000000"/>
           <w:sz w:val="24"/>
         </w:rPr>
@@ -240,15 +322,170 @@
       </w:r>
       <w:r>
         <w:rPr>
-          <w:rFonts w:ascii="TimesNewToman" w:hAnsi="TimesNewToman"/>
+          <w:rFonts w:ascii="Times New Roman" w:hAnsi="Times New Roman"/>
           <w:color w:val="000000"/>
           <w:sz w:val="24"/>
         </w:rPr>
-        <w:t xml:space="preserve"> The quest to understand these mysteries beckons us to push the boundaries of human knowledge and embark on a voyage of exploration that promises to transform our understanding of the cosmos forever</w:t>
+        <w:t xml:space="preserve"> Grasp the principles of equilibrium, where opposing processes achieve balance, and study how chemists manipulate conditions to favor desired products</w:t>
       </w:r>
       <w:r>
         <w:rPr>
-          <w:rFonts w:ascii="TimesNewToman" w:hAnsi="TimesNewToman"/>
+          <w:rFonts w:ascii="Times New Roman" w:hAnsi="Times New Roman"/>
+          <w:color w:val="000000"/>
+          <w:sz w:val="24"/>
+        </w:rPr>
+        <w:t>.</w:t>
+      </w:r>
+      <w:r>
+        <w:rPr>
+          <w:rFonts w:ascii="Times New Roman" w:hAnsi="Times New Roman"/>
+          <w:color w:val="000000"/>
+          <w:sz w:val="24"/>
+        </w:rPr>
+        <w:t xml:space="preserve"> Dive deeper into electrochemistry, where electrical energy is harnessed from chemical reactions, paving the way for batteries, fuel cells, and the exquisite art of electroplating</w:t>
+      </w:r>
+      <w:r>
+        <w:rPr>
+          <w:rFonts w:ascii="Times New Roman" w:hAnsi="Times New Roman"/>
+          <w:color w:val="000000"/>
+          <w:sz w:val="24"/>
+        </w:rPr>
+        <w:t>.</w:t>
+      </w:r>
+      <w:r>
+        <w:rPr>
+          <w:rFonts w:ascii="Times New Roman" w:hAnsi="Times New Roman"/>
+          <w:color w:val="000000"/>
+          <w:sz w:val="24"/>
+        </w:rPr>
+        <w:br/>
+      </w:r>
+      <w:r>
+        <w:rPr>
+          <w:rFonts w:ascii="Times New Roman" w:hAnsi="Times New Roman"/>
+          <w:color w:val="000000"/>
+          <w:sz w:val="24"/>
+        </w:rPr>
+        <w:br/>
+        <w:t>Through the lens of chemistry, gain insights into the phenomena that shape our world</w:t>
+      </w:r>
+      <w:r>
+        <w:rPr>
+          <w:rFonts w:ascii="Times New Roman" w:hAnsi="Times New Roman"/>
+          <w:color w:val="000000"/>
+          <w:sz w:val="24"/>
+        </w:rPr>
+        <w:t>.</w:t>
+      </w:r>
+      <w:r>
+        <w:rPr>
+          <w:rFonts w:ascii="Times New Roman" w:hAnsi="Times New Roman"/>
+          <w:color w:val="000000"/>
+          <w:sz w:val="24"/>
+        </w:rPr>
+        <w:t xml:space="preserve"> </w:t>
+      </w:r>
+      <w:r>
+        <w:rPr>
+          <w:rFonts w:ascii="Times New Roman" w:hAnsi="Times New Roman"/>
+          <w:color w:val="000000"/>
+          <w:sz w:val="24"/>
+        </w:rPr>
+        <w:lastRenderedPageBreak/>
+        <w:t>Delve into acids and bases, substances that can transform everyday materials and even ourselves</w:t>
+      </w:r>
+      <w:r>
+        <w:rPr>
+          <w:rFonts w:ascii="Times New Roman" w:hAnsi="Times New Roman"/>
+          <w:color w:val="000000"/>
+          <w:sz w:val="24"/>
+        </w:rPr>
+        <w:t>.</w:t>
+      </w:r>
+      <w:r>
+        <w:rPr>
+          <w:rFonts w:ascii="Times New Roman" w:hAnsi="Times New Roman"/>
+          <w:color w:val="000000"/>
+          <w:sz w:val="24"/>
+        </w:rPr>
+        <w:t xml:space="preserve"> Explore the properties of organic compounds, carbon-based molecules that form the essence of life, unraveling their complex structures and intricate interactions</w:t>
+      </w:r>
+      <w:r>
+        <w:rPr>
+          <w:rFonts w:ascii="Times New Roman" w:hAnsi="Times New Roman"/>
+          <w:color w:val="000000"/>
+          <w:sz w:val="24"/>
+        </w:rPr>
+        <w:t>.</w:t>
+      </w:r>
+      <w:r>
+        <w:rPr>
+          <w:rFonts w:ascii="Times New Roman" w:hAnsi="Times New Roman"/>
+          <w:color w:val="000000"/>
+          <w:sz w:val="24"/>
+        </w:rPr>
+        <w:t xml:space="preserve"> Comprehend the molecular processes underlying life, such as photosynthesis and respiration, grasping the exquisite chemistry that sustains all living organisms</w:t>
+      </w:r>
+      <w:r>
+        <w:rPr>
+          <w:rFonts w:ascii="Times New Roman" w:hAnsi="Times New Roman"/>
+          <w:color w:val="000000"/>
+          <w:sz w:val="24"/>
+        </w:rPr>
+        <w:t>.</w:t>
+      </w:r>
+      <w:r>
+        <w:rPr>
+          <w:rFonts w:ascii="Times New Roman" w:hAnsi="Times New Roman"/>
+          <w:color w:val="000000"/>
+          <w:sz w:val="24"/>
+        </w:rPr>
+        <w:br/>
+      </w:r>
+      <w:r>
+        <w:rPr>
+          <w:rFonts w:ascii="Times New Roman" w:hAnsi="Times New Roman"/>
+          <w:color w:val="000000"/>
+          <w:sz w:val="24"/>
+        </w:rPr>
+        <w:br/>
+        <w:t>Join a community of scientists as they explore the frontiers of chemistry, making groundbreaking discoveries</w:t>
+      </w:r>
+      <w:r>
+        <w:rPr>
+          <w:rFonts w:ascii="Times New Roman" w:hAnsi="Times New Roman"/>
+          <w:color w:val="000000"/>
+          <w:sz w:val="24"/>
+        </w:rPr>
+        <w:t>.</w:t>
+      </w:r>
+      <w:r>
+        <w:rPr>
+          <w:rFonts w:ascii="Times New Roman" w:hAnsi="Times New Roman"/>
+          <w:color w:val="000000"/>
+          <w:sz w:val="24"/>
+        </w:rPr>
+        <w:t xml:space="preserve"> Learn of their methods and instruments, delving into the rigors of experimentation and comprehending the role of evidence in building scientific knowledge</w:t>
+      </w:r>
+      <w:r>
+        <w:rPr>
+          <w:rFonts w:ascii="Times New Roman" w:hAnsi="Times New Roman"/>
+          <w:color w:val="000000"/>
+          <w:sz w:val="24"/>
+        </w:rPr>
+        <w:t>.</w:t>
+      </w:r>
+      <w:r>
+        <w:rPr>
+          <w:rFonts w:ascii="Times New Roman" w:hAnsi="Times New Roman"/>
+          <w:color w:val="000000"/>
+          <w:sz w:val="24"/>
+        </w:rPr>
+        <w:t xml:space="preserve"> Chart the chronicles of esteemed chemists, whose tireless contributions have transformed industries, cured diseases, and expanded our understanding of the universe</w:t>
+      </w:r>
+      <w:r>
+        <w:rPr>
+          <w:rFonts w:ascii="Times New Roman" w:hAnsi="Times New Roman"/>
           <w:color w:val="000000"/>
           <w:sz w:val="24"/>
         </w:rPr>
@@ -258,7 +495,7 @@
     <w:p>
       <w:r>
         <w:rPr>
-          <w:rFonts w:ascii="TimesNewToman" w:hAnsi="TimesNewToman"/>
+          <w:rFonts w:ascii="Times New Roman" w:hAnsi="Times New Roman"/>
           <w:color w:val="000000"/>
           <w:sz w:val="28"/>
         </w:rPr>
@@ -268,47 +505,62 @@
     <w:p>
       <w:r>
         <w:rPr>
-          <w:rFonts w:ascii="TimesNewToman" w:hAnsi="TimesNewToman"/>
+          <w:rFonts w:ascii="Times New Roman" w:hAnsi="Times New Roman"/>
           <w:color w:val="000000"/>
         </w:rPr>
-        <w:t>Through the exploration of far-reaching celestial bodies and unraveling the enigmas of the cosmos, astronomers continue to enrich our comprehension of the universe's nature</w:t>
+        <w:t>The tapestry of chemistry encompasses the study of matter and its interactions, extending from the grandeur of the universe to the intricacies of life</w:t>
       </w:r>
       <w:r>
         <w:rPr>
-          <w:rFonts w:ascii="TimesNewToman" w:hAnsi="TimesNewToman"/>
+          <w:rFonts w:ascii="Times New Roman" w:hAnsi="Times New Roman"/>
           <w:color w:val="000000"/>
         </w:rPr>
         <w:t>.</w:t>
       </w:r>
       <w:r>
         <w:rPr>
-          <w:rFonts w:ascii="TimesNewToman" w:hAnsi="TimesNewToman"/>
+          <w:rFonts w:ascii="Times New Roman" w:hAnsi="Times New Roman"/>
           <w:color w:val="000000"/>
         </w:rPr>
-        <w:t xml:space="preserve"> From the grandeur of distant galaxies to the intricate properties of subatomic particles, scientists diligently seek answers to intricate cosmic mysteries</w:t>
+        <w:t xml:space="preserve"> Through chemistry, we gain insights into the essence of our material world, understanding the composition, structure, properties, and reactions of different substances</w:t>
       </w:r>
       <w:r>
         <w:rPr>
-          <w:rFonts w:ascii="TimesNewToman" w:hAnsi="TimesNewToman"/>
+          <w:rFonts w:ascii="Times New Roman" w:hAnsi="Times New Roman"/>
           <w:color w:val="000000"/>
         </w:rPr>
         <w:t>.</w:t>
       </w:r>
       <w:r>
         <w:rPr>
-          <w:rFonts w:ascii="TimesNewToman" w:hAnsi="TimesNewToman"/>
+          <w:rFonts w:ascii="Times New Roman" w:hAnsi="Times New Roman"/>
           <w:color w:val="000000"/>
         </w:rPr>
-        <w:t xml:space="preserve"> These pursuits not only broaden our scientific understanding but also inspire awe and wonder, reminding us of our humble place in the vast symphony of the universe</w:t>
+        <w:t xml:space="preserve"> From familiar objects to sophisticated materials, chemistry underpins numerous industries and sectors, from medicine to energy to manufacturing</w:t>
       </w:r>
       <w:r>
         <w:rPr>
-          <w:rFonts w:ascii="TimesNewToman" w:hAnsi="TimesNewToman"/>
+          <w:rFonts w:ascii="Times New Roman" w:hAnsi="Times New Roman"/>
+          <w:color w:val="000000"/>
+        </w:rPr>
+        <w:t>.</w:t>
+      </w:r>
+      <w:r>
+        <w:rPr>
+          <w:rFonts w:ascii="Times New Roman" w:hAnsi="Times New Roman"/>
+          <w:color w:val="000000"/>
+        </w:rPr>
+        <w:t xml:space="preserve"> As we continue to explore the depths of chemistry, we uncover newfound wonders and forge a path towards advancements that can shape the future of humanity</w:t>
+      </w:r>
+      <w:r>
+        <w:rPr>
+          <w:rFonts w:ascii="Times New Roman" w:hAnsi="Times New Roman"/>
           <w:color w:val="000000"/>
         </w:rPr>
         <w:t>.</w:t>
       </w:r>
     </w:p>
+    <w:p/>
     <w:sectPr>
       <w:pgSz w:w="12240" w:h="15840"/>
       <w:pgMar w:top="1440" w:right="1800" w:bottom="1440" w:left="1800" w:header="720" w:footer="720" w:gutter="0"/>
@@ -492,31 +744,31 @@
       </w:rPr>
     </w:lvl>
   </w:abstractNum>
-  <w:num w:numId="1" w16cid:durableId="338578230">
+  <w:num w:numId="1" w16cid:durableId="1048532765">
     <w:abstractNumId w:val="8"/>
   </w:num>
-  <w:num w:numId="2" w16cid:durableId="397940371">
+  <w:num w:numId="2" w16cid:durableId="224611035">
     <w:abstractNumId w:val="6"/>
   </w:num>
-  <w:num w:numId="3" w16cid:durableId="200480154">
+  <w:num w:numId="3" w16cid:durableId="1745181904">
     <w:abstractNumId w:val="5"/>
   </w:num>
-  <w:num w:numId="4" w16cid:durableId="92746841">
+  <w:num w:numId="4" w16cid:durableId="575365821">
     <w:abstractNumId w:val="4"/>
   </w:num>
-  <w:num w:numId="5" w16cid:durableId="139425475">
+  <w:num w:numId="5" w16cid:durableId="862477434">
     <w:abstractNumId w:val="7"/>
   </w:num>
-  <w:num w:numId="6" w16cid:durableId="175391575">
+  <w:num w:numId="6" w16cid:durableId="1174220476">
     <w:abstractNumId w:val="3"/>
   </w:num>
-  <w:num w:numId="7" w16cid:durableId="1768576785">
+  <w:num w:numId="7" w16cid:durableId="1572233549">
     <w:abstractNumId w:val="2"/>
   </w:num>
-  <w:num w:numId="8" w16cid:durableId="1662192493">
+  <w:num w:numId="8" w16cid:durableId="1304775533">
     <w:abstractNumId w:val="1"/>
   </w:num>
-  <w:num w:numId="9" w16cid:durableId="1851798664">
+  <w:num w:numId="9" w16cid:durableId="2119908869">
     <w:abstractNumId w:val="0"/>
   </w:num>
 </w:numbering>
